--- a/法令ファイル/大規模災害からの復興に関する法律第十三条第二項及び第十九条第二項に規定する農林水産大臣に対する協議に関する命令/大規模災害からの復興に関する法律第十三条第二項及び第十九条第二項に規定する農林水産大臣に対する協議に関する命令（平成二十五年内閣府・農林水産省令第六号）.docx
+++ b/法令ファイル/大規模災害からの復興に関する法律第十三条第二項及び第十九条第二項に規定する農林水産大臣に対する協議に関する命令/大規模災害からの復興に関する法律第十三条第二項及び第十九条第二項に規定する農林水産大臣に対する協議に関する命令（平成二十五年内閣府・農林水産省令第六号）.docx
@@ -27,52 +27,34 @@
     </w:p>
     <w:p>
       <w:pPr>
-        <w:pStyle w:val="Heading6"/>
+        <w:pStyle w:val="ListBullet"/>
         <w:ind w:left="880"/>
       </w:pPr>
       <w:r>
         <w:t>一</w:t>
-      </w:r>
-    </w:p>
-    <w:p>
-      <w:pPr>
-        <w:ind w:left="880"/>
-      </w:pPr>
-      <w:r>
+        <w:br/>
         <w:t>復興計画の区域における特定被災市町村の農業の健全な発展を図るための施策の推進に関する基本的な事項</w:t>
       </w:r>
     </w:p>
     <w:p>
       <w:pPr>
-        <w:pStyle w:val="Heading6"/>
+        <w:pStyle w:val="ListBullet"/>
         <w:ind w:left="880"/>
       </w:pPr>
       <w:r>
         <w:t>二</w:t>
-      </w:r>
-    </w:p>
-    <w:p>
-      <w:pPr>
-        <w:ind w:left="880"/>
-      </w:pPr>
-      <w:r>
+        <w:br/>
         <w:t>前号の施策を推進するために必要な農地の確保及びその利用に関する基本的な事項</w:t>
       </w:r>
     </w:p>
     <w:p>
       <w:pPr>
-        <w:pStyle w:val="Heading6"/>
+        <w:pStyle w:val="ListBullet"/>
         <w:ind w:left="880"/>
       </w:pPr>
       <w:r>
         <w:t>三</w:t>
-      </w:r>
-    </w:p>
-    <w:p>
-      <w:pPr>
-        <w:ind w:left="880"/>
-      </w:pPr>
-      <w:r>
+        <w:br/>
         <w:t>当該土地利用方針に係る特定被災都道府県の知事の意見</w:t>
       </w:r>
     </w:p>
@@ -144,7 +126,7 @@
     </w:pPr>
     <w:r>
       <w:tab/>
-      <w:t>WeGov v0.1 - FTS141</w:t>
+      <w:t>WeGov v0.2 - FTS141</w:t>
     </w:r>
   </w:p>
 </w:ftr>
